--- a/Test_BP/Fol_2k_files_500(2)/es-ES/file 500_2 - Copy (499).docx
+++ b/Test_BP/Fol_2k_files_500(2)/es-ES/file 500_2 - Copy (499).docx
@@ -1,7 +1,7 @@
 
 <file path=word/document.xml><?xml version="1.0" encoding="utf-8"?>
 <w:document xmlns:wpc="http://schemas.microsoft.com/office/word/2010/wordprocessingCanvas" xmlns:cx="http://schemas.microsoft.com/office/drawing/2014/chartex" xmlns:cx1="http://schemas.microsoft.com/office/drawing/2015/9/8/chartex" xmlns:cx2="http://schemas.microsoft.com/office/drawing/2015/10/21/chartex" xmlns:cx3="http://schemas.microsoft.com/office/drawing/2016/5/9/chartex" xmlns:cx4="http://schemas.microsoft.com/office/drawing/2016/5/10/chartex" xmlns:cx5="http://schemas.microsoft.com/office/drawing/2016/5/11/chartex" xmlns:mc="http://schemas.openxmlformats.org/markup-compatibility/2006" xmlns:o="urn:schemas-microsoft-com:office:office" xmlns:r="http://schemas.openxmlformats.org/officeDocument/2006/relationships" xmlns:m="http://schemas.openxmlformats.org/officeDocument/2006/math" xmlns:v="urn:schemas-microsoft-com:vml" xmlns:wp14="http://schemas.microsoft.com/office/word/2010/wordprocessingDrawing" xmlns:wp="http://schemas.openxmlformats.org/drawingml/2006/wordprocessingDrawing" xmlns:w10="urn:schemas-microsoft-com:office:word" xmlns:w="http://schemas.openxmlformats.org/wordprocessingml/2006/main" xmlns:w14="http://schemas.microsoft.com/office/word/2010/wordml" xmlns:w15="http://schemas.microsoft.com/office/word/2012/wordml" xmlns:wne="http://schemas.microsoft.com/office/word/2006/wordml" xmlns:wpg="http://schemas.microsoft.com/office/word/2010/wordprocessingGroup" xmlns:wpi="http://schemas.microsoft.com/office/word/2010/wordprocessingInk" xmlns:wps="http://schemas.microsoft.com/office/word/2010/wordprocessingShape" mc:Ignorable="w14 w15 wp14">
-  <!-- Generated by Aspose.Words for Java 20.12.0 -->
+  <!-- Generated by Aspose.Words for Java 21.10.0 -->
   <w:body>
     <w:p>
       <w:pPr>
@@ -35,44 +35,44 @@
           <w:highlight w:val="none"/>
           <w:u w:val="none" w:color="auto"/>
           <w:effect w:val="none"/>
-          <w:bdr w:val="nil"/>
-          <w:shd w:val="clear" w:color="auto" w:fill="auto"/>
-          <w:vertAlign w:val="baseline"/>
-          <w:rtl w:val="0"/>
-          <w:cs w:val="0"/>
-          <w:lang w:val="es-ES" w:eastAsia="zh-TW" w:bidi="ar-SA"/>
-        </w:rPr>
-        <w:t>t èëxcèëpt tóõ sóõ tèëmpèër mýùtýùääl täästèës móõthèër.</w:t>
-      </w:r>
-      <w:r>
-        <w:rPr>
-          <w:rStyle w:val="DefaultParagraphFont"/>
-          <w:rFonts w:ascii="Calibri" w:eastAsia="Calibri" w:hAnsi="Calibri" w:cs="Calibri"/>
-          <w:b w:val="0"/>
-          <w:bCs w:val="0"/>
-          <w:i w:val="0"/>
-          <w:iCs w:val="0"/>
-          <w:caps w:val="0"/>
-          <w:smallCaps w:val="0"/>
-          <w:strike w:val="0"/>
-          <w:dstrike w:val="0"/>
-          <w:outline w:val="0"/>
-          <w:shadow w:val="0"/>
-          <w:emboss w:val="0"/>
-          <w:imprint w:val="0"/>
-          <w:noProof w:val="0"/>
-          <w:vanish w:val="0"/>
-          <w:color w:val="auto"/>
-          <w:spacing w:val="0"/>
-          <w:w w:val="100"/>
-          <w:kern w:val="0"/>
-          <w:position w:val="0"/>
-          <w:sz w:val="22"/>
-          <w:szCs w:val="22"/>
-          <w:highlight w:val="none"/>
-          <w:u w:val="none" w:color="auto"/>
-          <w:effect w:val="none"/>
-          <w:bdr w:val="nil"/>
+          <w:bdr w:val="none" w:sz="0" w:space="0" w:color="auto"/>
+          <w:shd w:val="clear" w:color="auto" w:fill="auto"/>
+          <w:vertAlign w:val="baseline"/>
+          <w:rtl w:val="0"/>
+          <w:cs w:val="0"/>
+          <w:lang w:val="es-ES" w:eastAsia="zh-TW" w:bidi="ar-SA"/>
+        </w:rPr>
+        <w:t>t êéxcêépt tòò sòò têémpêér mûùtûùâãl tâãstêés mòòthêér.</w:t>
+      </w:r>
+      <w:r>
+        <w:rPr>
+          <w:rStyle w:val="DefaultParagraphFont"/>
+          <w:rFonts w:ascii="Calibri" w:eastAsia="Calibri" w:hAnsi="Calibri" w:cs="Calibri"/>
+          <w:b w:val="0"/>
+          <w:bCs w:val="0"/>
+          <w:i w:val="0"/>
+          <w:iCs w:val="0"/>
+          <w:caps w:val="0"/>
+          <w:smallCaps w:val="0"/>
+          <w:strike w:val="0"/>
+          <w:dstrike w:val="0"/>
+          <w:outline w:val="0"/>
+          <w:shadow w:val="0"/>
+          <w:emboss w:val="0"/>
+          <w:imprint w:val="0"/>
+          <w:noProof w:val="0"/>
+          <w:vanish w:val="0"/>
+          <w:color w:val="auto"/>
+          <w:spacing w:val="0"/>
+          <w:w w:val="100"/>
+          <w:kern w:val="0"/>
+          <w:position w:val="0"/>
+          <w:sz w:val="22"/>
+          <w:szCs w:val="22"/>
+          <w:highlight w:val="none"/>
+          <w:u w:val="none" w:color="auto"/>
+          <w:effect w:val="none"/>
+          <w:bdr w:val="none" w:sz="0" w:space="0" w:color="auto"/>
           <w:shd w:val="clear" w:color="auto" w:fill="auto"/>
           <w:vertAlign w:val="baseline"/>
           <w:rtl w:val="0"/>
@@ -109,44 +109,44 @@
           <w:highlight w:val="none"/>
           <w:u w:val="none" w:color="auto"/>
           <w:effect w:val="none"/>
-          <w:bdr w:val="nil"/>
-          <w:shd w:val="clear" w:color="auto" w:fill="auto"/>
-          <w:vertAlign w:val="baseline"/>
-          <w:rtl w:val="0"/>
-          <w:cs w:val="0"/>
-          <w:lang w:val="es-ES" w:eastAsia="zh-TW" w:bidi="ar-SA"/>
-        </w:rPr>
-        <w:t>Ïntèêrèêstèêd cûültìîvããtèêd ìîts côöntìînûüìîng nôöw yèêt ããrèê.</w:t>
-      </w:r>
-      <w:r>
-        <w:rPr>
-          <w:rStyle w:val="DefaultParagraphFont"/>
-          <w:rFonts w:ascii="Calibri" w:eastAsia="Calibri" w:hAnsi="Calibri" w:cs="Calibri"/>
-          <w:b w:val="0"/>
-          <w:bCs w:val="0"/>
-          <w:i w:val="0"/>
-          <w:iCs w:val="0"/>
-          <w:caps w:val="0"/>
-          <w:smallCaps w:val="0"/>
-          <w:strike w:val="0"/>
-          <w:dstrike w:val="0"/>
-          <w:outline w:val="0"/>
-          <w:shadow w:val="0"/>
-          <w:emboss w:val="0"/>
-          <w:imprint w:val="0"/>
-          <w:noProof w:val="0"/>
-          <w:vanish w:val="0"/>
-          <w:color w:val="auto"/>
-          <w:spacing w:val="0"/>
-          <w:w w:val="100"/>
-          <w:kern w:val="0"/>
-          <w:position w:val="0"/>
-          <w:sz w:val="22"/>
-          <w:szCs w:val="22"/>
-          <w:highlight w:val="none"/>
-          <w:u w:val="none" w:color="auto"/>
-          <w:effect w:val="none"/>
-          <w:bdr w:val="nil"/>
+          <w:bdr w:val="none" w:sz="0" w:space="0" w:color="auto"/>
+          <w:shd w:val="clear" w:color="auto" w:fill="auto"/>
+          <w:vertAlign w:val="baseline"/>
+          <w:rtl w:val="0"/>
+          <w:cs w:val="0"/>
+          <w:lang w:val="es-ES" w:eastAsia="zh-TW" w:bidi="ar-SA"/>
+        </w:rPr>
+        <w:t>Ïntéêréêstéêd cûúltïîvââtéêd ïîts còóntïînûúïîng nòów yéêt ââréê.</w:t>
+      </w:r>
+      <w:r>
+        <w:rPr>
+          <w:rStyle w:val="DefaultParagraphFont"/>
+          <w:rFonts w:ascii="Calibri" w:eastAsia="Calibri" w:hAnsi="Calibri" w:cs="Calibri"/>
+          <w:b w:val="0"/>
+          <w:bCs w:val="0"/>
+          <w:i w:val="0"/>
+          <w:iCs w:val="0"/>
+          <w:caps w:val="0"/>
+          <w:smallCaps w:val="0"/>
+          <w:strike w:val="0"/>
+          <w:dstrike w:val="0"/>
+          <w:outline w:val="0"/>
+          <w:shadow w:val="0"/>
+          <w:emboss w:val="0"/>
+          <w:imprint w:val="0"/>
+          <w:noProof w:val="0"/>
+          <w:vanish w:val="0"/>
+          <w:color w:val="auto"/>
+          <w:spacing w:val="0"/>
+          <w:w w:val="100"/>
+          <w:kern w:val="0"/>
+          <w:position w:val="0"/>
+          <w:sz w:val="22"/>
+          <w:szCs w:val="22"/>
+          <w:highlight w:val="none"/>
+          <w:u w:val="none" w:color="auto"/>
+          <w:effect w:val="none"/>
+          <w:bdr w:val="none" w:sz="0" w:space="0" w:color="auto"/>
           <w:shd w:val="clear" w:color="auto" w:fill="auto"/>
           <w:vertAlign w:val="baseline"/>
           <w:rtl w:val="0"/>
@@ -183,44 +183,44 @@
           <w:highlight w:val="none"/>
           <w:u w:val="none" w:color="auto"/>
           <w:effect w:val="none"/>
-          <w:bdr w:val="nil"/>
-          <w:shd w:val="clear" w:color="auto" w:fill="auto"/>
-          <w:vertAlign w:val="baseline"/>
-          <w:rtl w:val="0"/>
-          <w:cs w:val="0"/>
-          <w:lang w:val="es-ES" w:eastAsia="zh-TW" w:bidi="ar-SA"/>
-        </w:rPr>
-        <w:t>Òûüt íìntêërêëstêëd àáccêëptàáncêë öôûür pàártíìàálíìty àáffröôntíìng ûünplêëàásàánt why àádd.</w:t>
-      </w:r>
-      <w:r>
-        <w:rPr>
-          <w:rStyle w:val="DefaultParagraphFont"/>
-          <w:rFonts w:ascii="Calibri" w:eastAsia="Calibri" w:hAnsi="Calibri" w:cs="Calibri"/>
-          <w:b w:val="0"/>
-          <w:bCs w:val="0"/>
-          <w:i w:val="0"/>
-          <w:iCs w:val="0"/>
-          <w:caps w:val="0"/>
-          <w:smallCaps w:val="0"/>
-          <w:strike w:val="0"/>
-          <w:dstrike w:val="0"/>
-          <w:outline w:val="0"/>
-          <w:shadow w:val="0"/>
-          <w:emboss w:val="0"/>
-          <w:imprint w:val="0"/>
-          <w:noProof w:val="0"/>
-          <w:vanish w:val="0"/>
-          <w:color w:val="auto"/>
-          <w:spacing w:val="0"/>
-          <w:w w:val="100"/>
-          <w:kern w:val="0"/>
-          <w:position w:val="0"/>
-          <w:sz w:val="22"/>
-          <w:szCs w:val="22"/>
-          <w:highlight w:val="none"/>
-          <w:u w:val="none" w:color="auto"/>
-          <w:effect w:val="none"/>
-          <w:bdr w:val="nil"/>
+          <w:bdr w:val="none" w:sz="0" w:space="0" w:color="auto"/>
+          <w:shd w:val="clear" w:color="auto" w:fill="auto"/>
+          <w:vertAlign w:val="baseline"/>
+          <w:rtl w:val="0"/>
+          <w:cs w:val="0"/>
+          <w:lang w:val="es-ES" w:eastAsia="zh-TW" w:bidi="ar-SA"/>
+        </w:rPr>
+        <w:t>Ôüût ííntêèrêèstêèd ããccêèptããncêè òóüûr pããrtííããlííty ããffròóntííng üûnplêèããsããnt why ããdd.</w:t>
+      </w:r>
+      <w:r>
+        <w:rPr>
+          <w:rStyle w:val="DefaultParagraphFont"/>
+          <w:rFonts w:ascii="Calibri" w:eastAsia="Calibri" w:hAnsi="Calibri" w:cs="Calibri"/>
+          <w:b w:val="0"/>
+          <w:bCs w:val="0"/>
+          <w:i w:val="0"/>
+          <w:iCs w:val="0"/>
+          <w:caps w:val="0"/>
+          <w:smallCaps w:val="0"/>
+          <w:strike w:val="0"/>
+          <w:dstrike w:val="0"/>
+          <w:outline w:val="0"/>
+          <w:shadow w:val="0"/>
+          <w:emboss w:val="0"/>
+          <w:imprint w:val="0"/>
+          <w:noProof w:val="0"/>
+          <w:vanish w:val="0"/>
+          <w:color w:val="auto"/>
+          <w:spacing w:val="0"/>
+          <w:w w:val="100"/>
+          <w:kern w:val="0"/>
+          <w:position w:val="0"/>
+          <w:sz w:val="22"/>
+          <w:szCs w:val="22"/>
+          <w:highlight w:val="none"/>
+          <w:u w:val="none" w:color="auto"/>
+          <w:effect w:val="none"/>
+          <w:bdr w:val="none" w:sz="0" w:space="0" w:color="auto"/>
           <w:shd w:val="clear" w:color="auto" w:fill="auto"/>
           <w:vertAlign w:val="baseline"/>
           <w:rtl w:val="0"/>
@@ -257,44 +257,44 @@
           <w:highlight w:val="none"/>
           <w:u w:val="none" w:color="auto"/>
           <w:effect w:val="none"/>
-          <w:bdr w:val="nil"/>
-          <w:shd w:val="clear" w:color="auto" w:fill="auto"/>
-          <w:vertAlign w:val="baseline"/>
-          <w:rtl w:val="0"/>
-          <w:cs w:val="0"/>
-          <w:lang w:val="es-ES" w:eastAsia="zh-TW" w:bidi="ar-SA"/>
-        </w:rPr>
-        <w:t>Éstèéèém gáårdèén mèén yèét shy cõõùúrsèé.</w:t>
-      </w:r>
-      <w:r>
-        <w:rPr>
-          <w:rStyle w:val="DefaultParagraphFont"/>
-          <w:rFonts w:ascii="Calibri" w:eastAsia="Calibri" w:hAnsi="Calibri" w:cs="Calibri"/>
-          <w:b w:val="0"/>
-          <w:bCs w:val="0"/>
-          <w:i w:val="0"/>
-          <w:iCs w:val="0"/>
-          <w:caps w:val="0"/>
-          <w:smallCaps w:val="0"/>
-          <w:strike w:val="0"/>
-          <w:dstrike w:val="0"/>
-          <w:outline w:val="0"/>
-          <w:shadow w:val="0"/>
-          <w:emboss w:val="0"/>
-          <w:imprint w:val="0"/>
-          <w:noProof w:val="0"/>
-          <w:vanish w:val="0"/>
-          <w:color w:val="auto"/>
-          <w:spacing w:val="0"/>
-          <w:w w:val="100"/>
-          <w:kern w:val="0"/>
-          <w:position w:val="0"/>
-          <w:sz w:val="22"/>
-          <w:szCs w:val="22"/>
-          <w:highlight w:val="none"/>
-          <w:u w:val="none" w:color="auto"/>
-          <w:effect w:val="none"/>
-          <w:bdr w:val="nil"/>
+          <w:bdr w:val="none" w:sz="0" w:space="0" w:color="auto"/>
+          <w:shd w:val="clear" w:color="auto" w:fill="auto"/>
+          <w:vertAlign w:val="baseline"/>
+          <w:rtl w:val="0"/>
+          <w:cs w:val="0"/>
+          <w:lang w:val="es-ES" w:eastAsia="zh-TW" w:bidi="ar-SA"/>
+        </w:rPr>
+        <w:t>Éstèéèém gåárdèén mèén yèét shy côòùýrsèé.</w:t>
+      </w:r>
+      <w:r>
+        <w:rPr>
+          <w:rStyle w:val="DefaultParagraphFont"/>
+          <w:rFonts w:ascii="Calibri" w:eastAsia="Calibri" w:hAnsi="Calibri" w:cs="Calibri"/>
+          <w:b w:val="0"/>
+          <w:bCs w:val="0"/>
+          <w:i w:val="0"/>
+          <w:iCs w:val="0"/>
+          <w:caps w:val="0"/>
+          <w:smallCaps w:val="0"/>
+          <w:strike w:val="0"/>
+          <w:dstrike w:val="0"/>
+          <w:outline w:val="0"/>
+          <w:shadow w:val="0"/>
+          <w:emboss w:val="0"/>
+          <w:imprint w:val="0"/>
+          <w:noProof w:val="0"/>
+          <w:vanish w:val="0"/>
+          <w:color w:val="auto"/>
+          <w:spacing w:val="0"/>
+          <w:w w:val="100"/>
+          <w:kern w:val="0"/>
+          <w:position w:val="0"/>
+          <w:sz w:val="22"/>
+          <w:szCs w:val="22"/>
+          <w:highlight w:val="none"/>
+          <w:u w:val="none" w:color="auto"/>
+          <w:effect w:val="none"/>
+          <w:bdr w:val="none" w:sz="0" w:space="0" w:color="auto"/>
           <w:shd w:val="clear" w:color="auto" w:fill="auto"/>
           <w:vertAlign w:val="baseline"/>
           <w:rtl w:val="0"/>
@@ -331,44 +331,44 @@
           <w:highlight w:val="none"/>
           <w:u w:val="none" w:color="auto"/>
           <w:effect w:val="none"/>
-          <w:bdr w:val="nil"/>
-          <w:shd w:val="clear" w:color="auto" w:fill="auto"/>
-          <w:vertAlign w:val="baseline"/>
-          <w:rtl w:val="0"/>
-          <w:cs w:val="0"/>
-          <w:lang w:val="es-ES" w:eastAsia="zh-TW" w:bidi="ar-SA"/>
-        </w:rPr>
-        <w:t>Cöónsùúltèêd ùúp my töólèêræâbly söómèêtììmèês pèêrpèêtùúæâl öóh.</w:t>
-      </w:r>
-      <w:r>
-        <w:rPr>
-          <w:rStyle w:val="DefaultParagraphFont"/>
-          <w:rFonts w:ascii="Calibri" w:eastAsia="Calibri" w:hAnsi="Calibri" w:cs="Calibri"/>
-          <w:b w:val="0"/>
-          <w:bCs w:val="0"/>
-          <w:i w:val="0"/>
-          <w:iCs w:val="0"/>
-          <w:caps w:val="0"/>
-          <w:smallCaps w:val="0"/>
-          <w:strike w:val="0"/>
-          <w:dstrike w:val="0"/>
-          <w:outline w:val="0"/>
-          <w:shadow w:val="0"/>
-          <w:emboss w:val="0"/>
-          <w:imprint w:val="0"/>
-          <w:noProof w:val="0"/>
-          <w:vanish w:val="0"/>
-          <w:color w:val="auto"/>
-          <w:spacing w:val="0"/>
-          <w:w w:val="100"/>
-          <w:kern w:val="0"/>
-          <w:position w:val="0"/>
-          <w:sz w:val="22"/>
-          <w:szCs w:val="22"/>
-          <w:highlight w:val="none"/>
-          <w:u w:val="none" w:color="auto"/>
-          <w:effect w:val="none"/>
-          <w:bdr w:val="nil"/>
+          <w:bdr w:val="none" w:sz="0" w:space="0" w:color="auto"/>
+          <w:shd w:val="clear" w:color="auto" w:fill="auto"/>
+          <w:vertAlign w:val="baseline"/>
+          <w:rtl w:val="0"/>
+          <w:cs w:val="0"/>
+          <w:lang w:val="es-ES" w:eastAsia="zh-TW" w:bidi="ar-SA"/>
+        </w:rPr>
+        <w:t>Cöônsùúltêëd ùúp my töôlêëråæbly söômêëtïímêës pêërpêëtùúåæl öôh.</w:t>
+      </w:r>
+      <w:r>
+        <w:rPr>
+          <w:rStyle w:val="DefaultParagraphFont"/>
+          <w:rFonts w:ascii="Calibri" w:eastAsia="Calibri" w:hAnsi="Calibri" w:cs="Calibri"/>
+          <w:b w:val="0"/>
+          <w:bCs w:val="0"/>
+          <w:i w:val="0"/>
+          <w:iCs w:val="0"/>
+          <w:caps w:val="0"/>
+          <w:smallCaps w:val="0"/>
+          <w:strike w:val="0"/>
+          <w:dstrike w:val="0"/>
+          <w:outline w:val="0"/>
+          <w:shadow w:val="0"/>
+          <w:emboss w:val="0"/>
+          <w:imprint w:val="0"/>
+          <w:noProof w:val="0"/>
+          <w:vanish w:val="0"/>
+          <w:color w:val="auto"/>
+          <w:spacing w:val="0"/>
+          <w:w w:val="100"/>
+          <w:kern w:val="0"/>
+          <w:position w:val="0"/>
+          <w:sz w:val="22"/>
+          <w:szCs w:val="22"/>
+          <w:highlight w:val="none"/>
+          <w:u w:val="none" w:color="auto"/>
+          <w:effect w:val="none"/>
+          <w:bdr w:val="none" w:sz="0" w:space="0" w:color="auto"/>
           <w:shd w:val="clear" w:color="auto" w:fill="auto"/>
           <w:vertAlign w:val="baseline"/>
           <w:rtl w:val="0"/>
@@ -405,44 +405,44 @@
           <w:highlight w:val="none"/>
           <w:u w:val="none" w:color="auto"/>
           <w:effect w:val="none"/>
-          <w:bdr w:val="nil"/>
-          <w:shd w:val="clear" w:color="auto" w:fill="auto"/>
-          <w:vertAlign w:val="baseline"/>
-          <w:rtl w:val="0"/>
-          <w:cs w:val="0"/>
-          <w:lang w:val="es-ES" w:eastAsia="zh-TW" w:bidi="ar-SA"/>
-        </w:rPr>
-        <w:t>Éxprëèssìïôòn äàccëèptäàncëè ìïmprüùdëèncëè päàrtìïcüùläàr häàd ëèäàt üùnsäàtìïäàblëè.</w:t>
-      </w:r>
-      <w:r>
-        <w:rPr>
-          <w:rStyle w:val="DefaultParagraphFont"/>
-          <w:rFonts w:ascii="Calibri" w:eastAsia="Calibri" w:hAnsi="Calibri" w:cs="Calibri"/>
-          <w:b w:val="0"/>
-          <w:bCs w:val="0"/>
-          <w:i w:val="0"/>
-          <w:iCs w:val="0"/>
-          <w:caps w:val="0"/>
-          <w:smallCaps w:val="0"/>
-          <w:strike w:val="0"/>
-          <w:dstrike w:val="0"/>
-          <w:outline w:val="0"/>
-          <w:shadow w:val="0"/>
-          <w:emboss w:val="0"/>
-          <w:imprint w:val="0"/>
-          <w:noProof w:val="0"/>
-          <w:vanish w:val="0"/>
-          <w:color w:val="auto"/>
-          <w:spacing w:val="0"/>
-          <w:w w:val="100"/>
-          <w:kern w:val="0"/>
-          <w:position w:val="0"/>
-          <w:sz w:val="22"/>
-          <w:szCs w:val="22"/>
-          <w:highlight w:val="none"/>
-          <w:u w:val="none" w:color="auto"/>
-          <w:effect w:val="none"/>
-          <w:bdr w:val="nil"/>
+          <w:bdr w:val="none" w:sz="0" w:space="0" w:color="auto"/>
+          <w:shd w:val="clear" w:color="auto" w:fill="auto"/>
+          <w:vertAlign w:val="baseline"/>
+          <w:rtl w:val="0"/>
+          <w:cs w:val="0"/>
+          <w:lang w:val="es-ES" w:eastAsia="zh-TW" w:bidi="ar-SA"/>
+        </w:rPr>
+        <w:t>Éxprëèssíìöón âãccëèptâãncëè íìmprüýdëèncëè pâãrtíìcüýlâãr hâãd ëèâãt üýnsâãtíìâãblëè.</w:t>
+      </w:r>
+      <w:r>
+        <w:rPr>
+          <w:rStyle w:val="DefaultParagraphFont"/>
+          <w:rFonts w:ascii="Calibri" w:eastAsia="Calibri" w:hAnsi="Calibri" w:cs="Calibri"/>
+          <w:b w:val="0"/>
+          <w:bCs w:val="0"/>
+          <w:i w:val="0"/>
+          <w:iCs w:val="0"/>
+          <w:caps w:val="0"/>
+          <w:smallCaps w:val="0"/>
+          <w:strike w:val="0"/>
+          <w:dstrike w:val="0"/>
+          <w:outline w:val="0"/>
+          <w:shadow w:val="0"/>
+          <w:emboss w:val="0"/>
+          <w:imprint w:val="0"/>
+          <w:noProof w:val="0"/>
+          <w:vanish w:val="0"/>
+          <w:color w:val="auto"/>
+          <w:spacing w:val="0"/>
+          <w:w w:val="100"/>
+          <w:kern w:val="0"/>
+          <w:position w:val="0"/>
+          <w:sz w:val="22"/>
+          <w:szCs w:val="22"/>
+          <w:highlight w:val="none"/>
+          <w:u w:val="none" w:color="auto"/>
+          <w:effect w:val="none"/>
+          <w:bdr w:val="none" w:sz="0" w:space="0" w:color="auto"/>
           <w:shd w:val="clear" w:color="auto" w:fill="auto"/>
           <w:vertAlign w:val="baseline"/>
           <w:rtl w:val="0"/>
@@ -485,44 +485,44 @@
           <w:highlight w:val="none"/>
           <w:u w:val="none" w:color="auto"/>
           <w:effect w:val="none"/>
-          <w:bdr w:val="nil"/>
-          <w:shd w:val="clear" w:color="auto" w:fill="auto"/>
-          <w:vertAlign w:val="baseline"/>
-          <w:rtl w:val="0"/>
-          <w:cs w:val="0"/>
-          <w:lang w:val="es-ES" w:eastAsia="zh-TW" w:bidi="ar-SA"/>
-        </w:rPr>
-        <w:t>Hæäd dèénöôtïìng pröôpèérly jöôïìntýûrèé yöôýû öôccæäsïìöôn dïìrèéctly ræäïìllèéry.</w:t>
-      </w:r>
-      <w:r>
-        <w:rPr>
-          <w:rStyle w:val="DefaultParagraphFont"/>
-          <w:rFonts w:ascii="Calibri" w:eastAsia="Calibri" w:hAnsi="Calibri" w:cs="Calibri"/>
-          <w:b w:val="0"/>
-          <w:bCs w:val="0"/>
-          <w:i w:val="0"/>
-          <w:iCs w:val="0"/>
-          <w:caps w:val="0"/>
-          <w:smallCaps w:val="0"/>
-          <w:strike w:val="0"/>
-          <w:dstrike w:val="0"/>
-          <w:outline w:val="0"/>
-          <w:shadow w:val="0"/>
-          <w:emboss w:val="0"/>
-          <w:imprint w:val="0"/>
-          <w:noProof w:val="0"/>
-          <w:vanish w:val="0"/>
-          <w:color w:val="auto"/>
-          <w:spacing w:val="0"/>
-          <w:w w:val="100"/>
-          <w:kern w:val="0"/>
-          <w:position w:val="0"/>
-          <w:sz w:val="22"/>
-          <w:szCs w:val="22"/>
-          <w:highlight w:val="none"/>
-          <w:u w:val="none" w:color="auto"/>
-          <w:effect w:val="none"/>
-          <w:bdr w:val="nil"/>
+          <w:bdr w:val="none" w:sz="0" w:space="0" w:color="auto"/>
+          <w:shd w:val="clear" w:color="auto" w:fill="auto"/>
+          <w:vertAlign w:val="baseline"/>
+          <w:rtl w:val="0"/>
+          <w:cs w:val="0"/>
+          <w:lang w:val="es-ES" w:eastAsia="zh-TW" w:bidi="ar-SA"/>
+        </w:rPr>
+        <w:t>Hâäd dêênóötïîng próöpêêrly jóöïîntúýrêê yóöúý óöccâäsïîóön dïîrêêctly râäïîllêêry.</w:t>
+      </w:r>
+      <w:r>
+        <w:rPr>
+          <w:rStyle w:val="DefaultParagraphFont"/>
+          <w:rFonts w:ascii="Calibri" w:eastAsia="Calibri" w:hAnsi="Calibri" w:cs="Calibri"/>
+          <w:b w:val="0"/>
+          <w:bCs w:val="0"/>
+          <w:i w:val="0"/>
+          <w:iCs w:val="0"/>
+          <w:caps w:val="0"/>
+          <w:smallCaps w:val="0"/>
+          <w:strike w:val="0"/>
+          <w:dstrike w:val="0"/>
+          <w:outline w:val="0"/>
+          <w:shadow w:val="0"/>
+          <w:emboss w:val="0"/>
+          <w:imprint w:val="0"/>
+          <w:noProof w:val="0"/>
+          <w:vanish w:val="0"/>
+          <w:color w:val="auto"/>
+          <w:spacing w:val="0"/>
+          <w:w w:val="100"/>
+          <w:kern w:val="0"/>
+          <w:position w:val="0"/>
+          <w:sz w:val="22"/>
+          <w:szCs w:val="22"/>
+          <w:highlight w:val="none"/>
+          <w:u w:val="none" w:color="auto"/>
+          <w:effect w:val="none"/>
+          <w:bdr w:val="none" w:sz="0" w:space="0" w:color="auto"/>
           <w:shd w:val="clear" w:color="auto" w:fill="auto"/>
           <w:vertAlign w:val="baseline"/>
           <w:rtl w:val="0"/>
@@ -559,44 +559,44 @@
           <w:highlight w:val="none"/>
           <w:u w:val="none" w:color="auto"/>
           <w:effect w:val="none"/>
-          <w:bdr w:val="nil"/>
-          <w:shd w:val="clear" w:color="auto" w:fill="auto"/>
-          <w:vertAlign w:val="baseline"/>
-          <w:rtl w:val="0"/>
-          <w:cs w:val="0"/>
-          <w:lang w:val="es-ES" w:eastAsia="zh-TW" w:bidi="ar-SA"/>
-        </w:rPr>
-        <w:t>Ín sãáìíd tòõ òõf pòõòõr füúll bèè pòõst fãácèè snüúg.</w:t>
-      </w:r>
-      <w:r>
-        <w:rPr>
-          <w:rStyle w:val="DefaultParagraphFont"/>
-          <w:rFonts w:ascii="Calibri" w:eastAsia="Calibri" w:hAnsi="Calibri" w:cs="Calibri"/>
-          <w:b w:val="0"/>
-          <w:bCs w:val="0"/>
-          <w:i w:val="0"/>
-          <w:iCs w:val="0"/>
-          <w:caps w:val="0"/>
-          <w:smallCaps w:val="0"/>
-          <w:strike w:val="0"/>
-          <w:dstrike w:val="0"/>
-          <w:outline w:val="0"/>
-          <w:shadow w:val="0"/>
-          <w:emboss w:val="0"/>
-          <w:imprint w:val="0"/>
-          <w:noProof w:val="0"/>
-          <w:vanish w:val="0"/>
-          <w:color w:val="auto"/>
-          <w:spacing w:val="0"/>
-          <w:w w:val="100"/>
-          <w:kern w:val="0"/>
-          <w:position w:val="0"/>
-          <w:sz w:val="22"/>
-          <w:szCs w:val="22"/>
-          <w:highlight w:val="none"/>
-          <w:u w:val="none" w:color="auto"/>
-          <w:effect w:val="none"/>
-          <w:bdr w:val="nil"/>
+          <w:bdr w:val="none" w:sz="0" w:space="0" w:color="auto"/>
+          <w:shd w:val="clear" w:color="auto" w:fill="auto"/>
+          <w:vertAlign w:val="baseline"/>
+          <w:rtl w:val="0"/>
+          <w:cs w:val="0"/>
+          <w:lang w:val="es-ES" w:eastAsia="zh-TW" w:bidi="ar-SA"/>
+        </w:rPr>
+        <w:t>Ìn sâæìîd tóó óóf póóóór fùúll bèé póóst fâæcèé snùúg.</w:t>
+      </w:r>
+      <w:r>
+        <w:rPr>
+          <w:rStyle w:val="DefaultParagraphFont"/>
+          <w:rFonts w:ascii="Calibri" w:eastAsia="Calibri" w:hAnsi="Calibri" w:cs="Calibri"/>
+          <w:b w:val="0"/>
+          <w:bCs w:val="0"/>
+          <w:i w:val="0"/>
+          <w:iCs w:val="0"/>
+          <w:caps w:val="0"/>
+          <w:smallCaps w:val="0"/>
+          <w:strike w:val="0"/>
+          <w:dstrike w:val="0"/>
+          <w:outline w:val="0"/>
+          <w:shadow w:val="0"/>
+          <w:emboss w:val="0"/>
+          <w:imprint w:val="0"/>
+          <w:noProof w:val="0"/>
+          <w:vanish w:val="0"/>
+          <w:color w:val="auto"/>
+          <w:spacing w:val="0"/>
+          <w:w w:val="100"/>
+          <w:kern w:val="0"/>
+          <w:position w:val="0"/>
+          <w:sz w:val="22"/>
+          <w:szCs w:val="22"/>
+          <w:highlight w:val="none"/>
+          <w:u w:val="none" w:color="auto"/>
+          <w:effect w:val="none"/>
+          <w:bdr w:val="none" w:sz="0" w:space="0" w:color="auto"/>
           <w:shd w:val="clear" w:color="auto" w:fill="auto"/>
           <w:vertAlign w:val="baseline"/>
           <w:rtl w:val="0"/>
@@ -633,44 +633,44 @@
           <w:highlight w:val="none"/>
           <w:u w:val="none" w:color="auto"/>
           <w:effect w:val="none"/>
-          <w:bdr w:val="nil"/>
-          <w:shd w:val="clear" w:color="auto" w:fill="auto"/>
-          <w:vertAlign w:val="baseline"/>
-          <w:rtl w:val="0"/>
-          <w:cs w:val="0"/>
-          <w:lang w:val="es-ES" w:eastAsia="zh-TW" w:bidi="ar-SA"/>
-        </w:rPr>
-        <w:t>Ìntróõdýücèèd ïímprýüdèèncèè sèèèè sàäy ýünplèèàäsïíng dèèvóõnshïírèè àäccèèptàäncèè sóõn.</w:t>
-      </w:r>
-      <w:r>
-        <w:rPr>
-          <w:rStyle w:val="DefaultParagraphFont"/>
-          <w:rFonts w:ascii="Calibri" w:eastAsia="Calibri" w:hAnsi="Calibri" w:cs="Calibri"/>
-          <w:b w:val="0"/>
-          <w:bCs w:val="0"/>
-          <w:i w:val="0"/>
-          <w:iCs w:val="0"/>
-          <w:caps w:val="0"/>
-          <w:smallCaps w:val="0"/>
-          <w:strike w:val="0"/>
-          <w:dstrike w:val="0"/>
-          <w:outline w:val="0"/>
-          <w:shadow w:val="0"/>
-          <w:emboss w:val="0"/>
-          <w:imprint w:val="0"/>
-          <w:noProof w:val="0"/>
-          <w:vanish w:val="0"/>
-          <w:color w:val="auto"/>
-          <w:spacing w:val="0"/>
-          <w:w w:val="100"/>
-          <w:kern w:val="0"/>
-          <w:position w:val="0"/>
-          <w:sz w:val="22"/>
-          <w:szCs w:val="22"/>
-          <w:highlight w:val="none"/>
-          <w:u w:val="none" w:color="auto"/>
-          <w:effect w:val="none"/>
-          <w:bdr w:val="nil"/>
+          <w:bdr w:val="none" w:sz="0" w:space="0" w:color="auto"/>
+          <w:shd w:val="clear" w:color="auto" w:fill="auto"/>
+          <w:vertAlign w:val="baseline"/>
+          <w:rtl w:val="0"/>
+          <w:cs w:val="0"/>
+          <w:lang w:val="es-ES" w:eastAsia="zh-TW" w:bidi="ar-SA"/>
+        </w:rPr>
+        <w:t>Întröódûýcêëd îîmprûýdêëncêë sêëêë sáây ûýnplêëáâsîîng dêëvöónshîîrêë áâccêëptáâncêë söón.</w:t>
+      </w:r>
+      <w:r>
+        <w:rPr>
+          <w:rStyle w:val="DefaultParagraphFont"/>
+          <w:rFonts w:ascii="Calibri" w:eastAsia="Calibri" w:hAnsi="Calibri" w:cs="Calibri"/>
+          <w:b w:val="0"/>
+          <w:bCs w:val="0"/>
+          <w:i w:val="0"/>
+          <w:iCs w:val="0"/>
+          <w:caps w:val="0"/>
+          <w:smallCaps w:val="0"/>
+          <w:strike w:val="0"/>
+          <w:dstrike w:val="0"/>
+          <w:outline w:val="0"/>
+          <w:shadow w:val="0"/>
+          <w:emboss w:val="0"/>
+          <w:imprint w:val="0"/>
+          <w:noProof w:val="0"/>
+          <w:vanish w:val="0"/>
+          <w:color w:val="auto"/>
+          <w:spacing w:val="0"/>
+          <w:w w:val="100"/>
+          <w:kern w:val="0"/>
+          <w:position w:val="0"/>
+          <w:sz w:val="22"/>
+          <w:szCs w:val="22"/>
+          <w:highlight w:val="none"/>
+          <w:u w:val="none" w:color="auto"/>
+          <w:effect w:val="none"/>
+          <w:bdr w:val="none" w:sz="0" w:space="0" w:color="auto"/>
           <w:shd w:val="clear" w:color="auto" w:fill="auto"/>
           <w:vertAlign w:val="baseline"/>
           <w:rtl w:val="0"/>
@@ -707,44 +707,44 @@
           <w:highlight w:val="none"/>
           <w:u w:val="none" w:color="auto"/>
           <w:effect w:val="none"/>
-          <w:bdr w:val="nil"/>
-          <w:shd w:val="clear" w:color="auto" w:fill="auto"/>
-          <w:vertAlign w:val="baseline"/>
-          <w:rtl w:val="0"/>
-          <w:cs w:val="0"/>
-          <w:lang w:val="es-ES" w:eastAsia="zh-TW" w:bidi="ar-SA"/>
-        </w:rPr>
-        <w:t>Ëxëètëèr lõóngëèr wíísdõóm gåäy nõór dëèsíígn åägëè.</w:t>
-      </w:r>
-      <w:r>
-        <w:rPr>
-          <w:rStyle w:val="DefaultParagraphFont"/>
-          <w:rFonts w:ascii="Calibri" w:eastAsia="Calibri" w:hAnsi="Calibri" w:cs="Calibri"/>
-          <w:b w:val="0"/>
-          <w:bCs w:val="0"/>
-          <w:i w:val="0"/>
-          <w:iCs w:val="0"/>
-          <w:caps w:val="0"/>
-          <w:smallCaps w:val="0"/>
-          <w:strike w:val="0"/>
-          <w:dstrike w:val="0"/>
-          <w:outline w:val="0"/>
-          <w:shadow w:val="0"/>
-          <w:emboss w:val="0"/>
-          <w:imprint w:val="0"/>
-          <w:noProof w:val="0"/>
-          <w:vanish w:val="0"/>
-          <w:color w:val="auto"/>
-          <w:spacing w:val="0"/>
-          <w:w w:val="100"/>
-          <w:kern w:val="0"/>
-          <w:position w:val="0"/>
-          <w:sz w:val="22"/>
-          <w:szCs w:val="22"/>
-          <w:highlight w:val="none"/>
-          <w:u w:val="none" w:color="auto"/>
-          <w:effect w:val="none"/>
-          <w:bdr w:val="nil"/>
+          <w:bdr w:val="none" w:sz="0" w:space="0" w:color="auto"/>
+          <w:shd w:val="clear" w:color="auto" w:fill="auto"/>
+          <w:vertAlign w:val="baseline"/>
+          <w:rtl w:val="0"/>
+          <w:cs w:val="0"/>
+          <w:lang w:val="es-ES" w:eastAsia="zh-TW" w:bidi="ar-SA"/>
+        </w:rPr>
+        <w:t>Èxéétéér lóóngéér wììsdóóm gåãy nóór déésììgn åãgéé.</w:t>
+      </w:r>
+      <w:r>
+        <w:rPr>
+          <w:rStyle w:val="DefaultParagraphFont"/>
+          <w:rFonts w:ascii="Calibri" w:eastAsia="Calibri" w:hAnsi="Calibri" w:cs="Calibri"/>
+          <w:b w:val="0"/>
+          <w:bCs w:val="0"/>
+          <w:i w:val="0"/>
+          <w:iCs w:val="0"/>
+          <w:caps w:val="0"/>
+          <w:smallCaps w:val="0"/>
+          <w:strike w:val="0"/>
+          <w:dstrike w:val="0"/>
+          <w:outline w:val="0"/>
+          <w:shadow w:val="0"/>
+          <w:emboss w:val="0"/>
+          <w:imprint w:val="0"/>
+          <w:noProof w:val="0"/>
+          <w:vanish w:val="0"/>
+          <w:color w:val="auto"/>
+          <w:spacing w:val="0"/>
+          <w:w w:val="100"/>
+          <w:kern w:val="0"/>
+          <w:position w:val="0"/>
+          <w:sz w:val="22"/>
+          <w:szCs w:val="22"/>
+          <w:highlight w:val="none"/>
+          <w:u w:val="none" w:color="auto"/>
+          <w:effect w:val="none"/>
+          <w:bdr w:val="none" w:sz="0" w:space="0" w:color="auto"/>
           <w:shd w:val="clear" w:color="auto" w:fill="auto"/>
           <w:vertAlign w:val="baseline"/>
           <w:rtl w:val="0"/>
@@ -781,44 +781,44 @@
           <w:highlight w:val="none"/>
           <w:u w:val="none" w:color="auto"/>
           <w:effect w:val="none"/>
-          <w:bdr w:val="nil"/>
-          <w:shd w:val="clear" w:color="auto" w:fill="auto"/>
-          <w:vertAlign w:val="baseline"/>
-          <w:rtl w:val="0"/>
-          <w:cs w:val="0"/>
-          <w:lang w:val="es-ES" w:eastAsia="zh-TW" w:bidi="ar-SA"/>
-        </w:rPr>
-        <w:t>Âm wéêãàthéêr tóô éêntéêréêd nóôrlãànd nóô îín shóôwîíng séêrvîícéê.</w:t>
-      </w:r>
-      <w:r>
-        <w:rPr>
-          <w:rStyle w:val="DefaultParagraphFont"/>
-          <w:rFonts w:ascii="Calibri" w:eastAsia="Calibri" w:hAnsi="Calibri" w:cs="Calibri"/>
-          <w:b w:val="0"/>
-          <w:bCs w:val="0"/>
-          <w:i w:val="0"/>
-          <w:iCs w:val="0"/>
-          <w:caps w:val="0"/>
-          <w:smallCaps w:val="0"/>
-          <w:strike w:val="0"/>
-          <w:dstrike w:val="0"/>
-          <w:outline w:val="0"/>
-          <w:shadow w:val="0"/>
-          <w:emboss w:val="0"/>
-          <w:imprint w:val="0"/>
-          <w:noProof w:val="0"/>
-          <w:vanish w:val="0"/>
-          <w:color w:val="auto"/>
-          <w:spacing w:val="0"/>
-          <w:w w:val="100"/>
-          <w:kern w:val="0"/>
-          <w:position w:val="0"/>
-          <w:sz w:val="22"/>
-          <w:szCs w:val="22"/>
-          <w:highlight w:val="none"/>
-          <w:u w:val="none" w:color="auto"/>
-          <w:effect w:val="none"/>
-          <w:bdr w:val="nil"/>
+          <w:bdr w:val="none" w:sz="0" w:space="0" w:color="auto"/>
+          <w:shd w:val="clear" w:color="auto" w:fill="auto"/>
+          <w:vertAlign w:val="baseline"/>
+          <w:rtl w:val="0"/>
+          <w:cs w:val="0"/>
+          <w:lang w:val="es-ES" w:eastAsia="zh-TW" w:bidi="ar-SA"/>
+        </w:rPr>
+        <w:t>Àm wééãæthéér tôö ééntéérééd nôörlãænd nôö îín shôöwîíng séérvîícéé.</w:t>
+      </w:r>
+      <w:r>
+        <w:rPr>
+          <w:rStyle w:val="DefaultParagraphFont"/>
+          <w:rFonts w:ascii="Calibri" w:eastAsia="Calibri" w:hAnsi="Calibri" w:cs="Calibri"/>
+          <w:b w:val="0"/>
+          <w:bCs w:val="0"/>
+          <w:i w:val="0"/>
+          <w:iCs w:val="0"/>
+          <w:caps w:val="0"/>
+          <w:smallCaps w:val="0"/>
+          <w:strike w:val="0"/>
+          <w:dstrike w:val="0"/>
+          <w:outline w:val="0"/>
+          <w:shadow w:val="0"/>
+          <w:emboss w:val="0"/>
+          <w:imprint w:val="0"/>
+          <w:noProof w:val="0"/>
+          <w:vanish w:val="0"/>
+          <w:color w:val="auto"/>
+          <w:spacing w:val="0"/>
+          <w:w w:val="100"/>
+          <w:kern w:val="0"/>
+          <w:position w:val="0"/>
+          <w:sz w:val="22"/>
+          <w:szCs w:val="22"/>
+          <w:highlight w:val="none"/>
+          <w:u w:val="none" w:color="auto"/>
+          <w:effect w:val="none"/>
+          <w:bdr w:val="none" w:sz="0" w:space="0" w:color="auto"/>
           <w:shd w:val="clear" w:color="auto" w:fill="auto"/>
           <w:vertAlign w:val="baseline"/>
           <w:rtl w:val="0"/>
@@ -855,44 +855,44 @@
           <w:highlight w:val="none"/>
           <w:u w:val="none" w:color="auto"/>
           <w:effect w:val="none"/>
-          <w:bdr w:val="nil"/>
-          <w:shd w:val="clear" w:color="auto" w:fill="auto"/>
-          <w:vertAlign w:val="baseline"/>
-          <w:rtl w:val="0"/>
-          <w:cs w:val="0"/>
-          <w:lang w:val="es-ES" w:eastAsia="zh-TW" w:bidi="ar-SA"/>
-        </w:rPr>
-        <w:t>Nòòr rèêpèêæãtèêd spèêæãkîìng shy æãppèêtîìtèê.</w:t>
-      </w:r>
-      <w:r>
-        <w:rPr>
-          <w:rStyle w:val="DefaultParagraphFont"/>
-          <w:rFonts w:ascii="Calibri" w:eastAsia="Calibri" w:hAnsi="Calibri" w:cs="Calibri"/>
-          <w:b w:val="0"/>
-          <w:bCs w:val="0"/>
-          <w:i w:val="0"/>
-          <w:iCs w:val="0"/>
-          <w:caps w:val="0"/>
-          <w:smallCaps w:val="0"/>
-          <w:strike w:val="0"/>
-          <w:dstrike w:val="0"/>
-          <w:outline w:val="0"/>
-          <w:shadow w:val="0"/>
-          <w:emboss w:val="0"/>
-          <w:imprint w:val="0"/>
-          <w:noProof w:val="0"/>
-          <w:vanish w:val="0"/>
-          <w:color w:val="auto"/>
-          <w:spacing w:val="0"/>
-          <w:w w:val="100"/>
-          <w:kern w:val="0"/>
-          <w:position w:val="0"/>
-          <w:sz w:val="22"/>
-          <w:szCs w:val="22"/>
-          <w:highlight w:val="none"/>
-          <w:u w:val="none" w:color="auto"/>
-          <w:effect w:val="none"/>
-          <w:bdr w:val="nil"/>
+          <w:bdr w:val="none" w:sz="0" w:space="0" w:color="auto"/>
+          <w:shd w:val="clear" w:color="auto" w:fill="auto"/>
+          <w:vertAlign w:val="baseline"/>
+          <w:rtl w:val="0"/>
+          <w:cs w:val="0"/>
+          <w:lang w:val="es-ES" w:eastAsia="zh-TW" w:bidi="ar-SA"/>
+        </w:rPr>
+        <w:t>Nòór rëëpëëäàtëëd spëëäàkíïng shy äàppëëtíïtëë.</w:t>
+      </w:r>
+      <w:r>
+        <w:rPr>
+          <w:rStyle w:val="DefaultParagraphFont"/>
+          <w:rFonts w:ascii="Calibri" w:eastAsia="Calibri" w:hAnsi="Calibri" w:cs="Calibri"/>
+          <w:b w:val="0"/>
+          <w:bCs w:val="0"/>
+          <w:i w:val="0"/>
+          <w:iCs w:val="0"/>
+          <w:caps w:val="0"/>
+          <w:smallCaps w:val="0"/>
+          <w:strike w:val="0"/>
+          <w:dstrike w:val="0"/>
+          <w:outline w:val="0"/>
+          <w:shadow w:val="0"/>
+          <w:emboss w:val="0"/>
+          <w:imprint w:val="0"/>
+          <w:noProof w:val="0"/>
+          <w:vanish w:val="0"/>
+          <w:color w:val="auto"/>
+          <w:spacing w:val="0"/>
+          <w:w w:val="100"/>
+          <w:kern w:val="0"/>
+          <w:position w:val="0"/>
+          <w:sz w:val="22"/>
+          <w:szCs w:val="22"/>
+          <w:highlight w:val="none"/>
+          <w:u w:val="none" w:color="auto"/>
+          <w:effect w:val="none"/>
+          <w:bdr w:val="none" w:sz="0" w:space="0" w:color="auto"/>
           <w:shd w:val="clear" w:color="auto" w:fill="auto"/>
           <w:vertAlign w:val="baseline"/>
           <w:rtl w:val="0"/>
@@ -929,44 +929,44 @@
           <w:highlight w:val="none"/>
           <w:u w:val="none" w:color="auto"/>
           <w:effect w:val="none"/>
-          <w:bdr w:val="nil"/>
-          <w:shd w:val="clear" w:color="auto" w:fill="auto"/>
-          <w:vertAlign w:val="baseline"/>
-          <w:rtl w:val="0"/>
-          <w:cs w:val="0"/>
-          <w:lang w:val="es-ES" w:eastAsia="zh-TW" w:bidi="ar-SA"/>
-        </w:rPr>
-        <w:t>Èxcïìtëèd ïìt hæâstïìly æân pæâstüúrëè ïìt óôbsëèrvëè.</w:t>
-      </w:r>
-      <w:r>
-        <w:rPr>
-          <w:rStyle w:val="DefaultParagraphFont"/>
-          <w:rFonts w:ascii="Calibri" w:eastAsia="Calibri" w:hAnsi="Calibri" w:cs="Calibri"/>
-          <w:b w:val="0"/>
-          <w:bCs w:val="0"/>
-          <w:i w:val="0"/>
-          <w:iCs w:val="0"/>
-          <w:caps w:val="0"/>
-          <w:smallCaps w:val="0"/>
-          <w:strike w:val="0"/>
-          <w:dstrike w:val="0"/>
-          <w:outline w:val="0"/>
-          <w:shadow w:val="0"/>
-          <w:emboss w:val="0"/>
-          <w:imprint w:val="0"/>
-          <w:noProof w:val="0"/>
-          <w:vanish w:val="0"/>
-          <w:color w:val="auto"/>
-          <w:spacing w:val="0"/>
-          <w:w w:val="100"/>
-          <w:kern w:val="0"/>
-          <w:position w:val="0"/>
-          <w:sz w:val="22"/>
-          <w:szCs w:val="22"/>
-          <w:highlight w:val="none"/>
-          <w:u w:val="none" w:color="auto"/>
-          <w:effect w:val="none"/>
-          <w:bdr w:val="nil"/>
+          <w:bdr w:val="none" w:sz="0" w:space="0" w:color="auto"/>
+          <w:shd w:val="clear" w:color="auto" w:fill="auto"/>
+          <w:vertAlign w:val="baseline"/>
+          <w:rtl w:val="0"/>
+          <w:cs w:val="0"/>
+          <w:lang w:val="es-ES" w:eastAsia="zh-TW" w:bidi="ar-SA"/>
+        </w:rPr>
+        <w:t>Èxcíîtéèd íît hæástíîly æán pæástûúréè íît öóbséèrvéè.</w:t>
+      </w:r>
+      <w:r>
+        <w:rPr>
+          <w:rStyle w:val="DefaultParagraphFont"/>
+          <w:rFonts w:ascii="Calibri" w:eastAsia="Calibri" w:hAnsi="Calibri" w:cs="Calibri"/>
+          <w:b w:val="0"/>
+          <w:bCs w:val="0"/>
+          <w:i w:val="0"/>
+          <w:iCs w:val="0"/>
+          <w:caps w:val="0"/>
+          <w:smallCaps w:val="0"/>
+          <w:strike w:val="0"/>
+          <w:dstrike w:val="0"/>
+          <w:outline w:val="0"/>
+          <w:shadow w:val="0"/>
+          <w:emboss w:val="0"/>
+          <w:imprint w:val="0"/>
+          <w:noProof w:val="0"/>
+          <w:vanish w:val="0"/>
+          <w:color w:val="auto"/>
+          <w:spacing w:val="0"/>
+          <w:w w:val="100"/>
+          <w:kern w:val="0"/>
+          <w:position w:val="0"/>
+          <w:sz w:val="22"/>
+          <w:szCs w:val="22"/>
+          <w:highlight w:val="none"/>
+          <w:u w:val="none" w:color="auto"/>
+          <w:effect w:val="none"/>
+          <w:bdr w:val="none" w:sz="0" w:space="0" w:color="auto"/>
           <w:shd w:val="clear" w:color="auto" w:fill="auto"/>
           <w:vertAlign w:val="baseline"/>
           <w:rtl w:val="0"/>
@@ -1003,14 +1003,14 @@
           <w:highlight w:val="none"/>
           <w:u w:val="none" w:color="auto"/>
           <w:effect w:val="none"/>
-          <w:bdr w:val="nil"/>
-          <w:shd w:val="clear" w:color="auto" w:fill="auto"/>
-          <w:vertAlign w:val="baseline"/>
-          <w:rtl w:val="0"/>
-          <w:cs w:val="0"/>
-          <w:lang w:val="es-ES" w:eastAsia="zh-TW" w:bidi="ar-SA"/>
-        </w:rPr>
-        <w:t>Snýùg häænd hôòw däæréê héêréê tôòôò.</w:t>
+          <w:bdr w:val="none" w:sz="0" w:space="0" w:color="auto"/>
+          <w:shd w:val="clear" w:color="auto" w:fill="auto"/>
+          <w:vertAlign w:val="baseline"/>
+          <w:rtl w:val="0"/>
+          <w:cs w:val="0"/>
+          <w:lang w:val="es-ES" w:eastAsia="zh-TW" w:bidi="ar-SA"/>
+        </w:rPr>
+        <w:t>Snûûg hæând hõów dæârèé hèérèé tõóõó.</w:t>
       </w:r>
       <w:bookmarkStart w:id="0" w:name="_GoBack"/>
       <w:bookmarkEnd w:id="0"/>

--- a/Test_BP/Fol_2k_files_500(2)/es-ES/file 500_2 - Copy (499).docx
+++ b/Test_BP/Fol_2k_files_500(2)/es-ES/file 500_2 - Copy (499).docx
@@ -42,7 +42,7 @@
           <w:cs w:val="0"/>
           <w:lang w:val="es-ES" w:eastAsia="zh-TW" w:bidi="ar-SA"/>
         </w:rPr>
-        <w:t>t êéxcêépt tòò sòò têémpêér mûùtûùâãl tâãstêés mòòthêér.</w:t>
+        <w:t>t ééxcéépt tòô sòô téémpéér múûtúûããl tããstéés mòôthéér.</w:t>
       </w:r>
       <w:r>
         <w:rPr>
@@ -116,7 +116,7 @@
           <w:cs w:val="0"/>
           <w:lang w:val="es-ES" w:eastAsia="zh-TW" w:bidi="ar-SA"/>
         </w:rPr>
-        <w:t>Ïntéêréêstéêd cûúltïîvââtéêd ïîts còóntïînûúïîng nòów yéêt ââréê.</w:t>
+        <w:t>Ïntèérèéstèéd cýúltíívàâtèéd ííts cóöntíínýúííng nóöw yèét àârèé.</w:t>
       </w:r>
       <w:r>
         <w:rPr>
@@ -190,7 +190,7 @@
           <w:cs w:val="0"/>
           <w:lang w:val="es-ES" w:eastAsia="zh-TW" w:bidi="ar-SA"/>
         </w:rPr>
-        <w:t>Ôüût ííntêèrêèstêèd ããccêèptããncêè òóüûr pããrtííããlííty ããffròóntííng üûnplêèããsããnt why ããdd.</w:t>
+        <w:t>Òùýt íîntêérêéstêéd ãåccêéptãåncêé ôòùýr pãårtíîãålíîty ãåffrôòntíîng ùýnplêéãåsãånt why ãådd.</w:t>
       </w:r>
       <w:r>
         <w:rPr>
@@ -264,7 +264,7 @@
           <w:cs w:val="0"/>
           <w:lang w:val="es-ES" w:eastAsia="zh-TW" w:bidi="ar-SA"/>
         </w:rPr>
-        <w:t>Éstèéèém gåárdèén mèén yèét shy côòùýrsèé.</w:t>
+        <w:t>Éstêèêèm gáàrdêèn mêèn yêèt shy cõöýûrsêè.</w:t>
       </w:r>
       <w:r>
         <w:rPr>
@@ -338,7 +338,7 @@
           <w:cs w:val="0"/>
           <w:lang w:val="es-ES" w:eastAsia="zh-TW" w:bidi="ar-SA"/>
         </w:rPr>
-        <w:t>Cöônsùúltêëd ùúp my töôlêëråæbly söômêëtïímêës pêërpêëtùúåæl öôh.</w:t>
+        <w:t>Còönsùýltêèd ùýp my tòölêèráábly sòömêètïímêès pêèrpêètùýáál òöh.</w:t>
       </w:r>
       <w:r>
         <w:rPr>
@@ -412,7 +412,7 @@
           <w:cs w:val="0"/>
           <w:lang w:val="es-ES" w:eastAsia="zh-TW" w:bidi="ar-SA"/>
         </w:rPr>
-        <w:t>Éxprëèssíìöón âãccëèptâãncëè íìmprüýdëèncëè pâãrtíìcüýlâãr hâãd ëèâãt üýnsâãtíìâãblëè.</w:t>
+        <w:t>Èxpréëssïïöón ââccéëptââncéë ïïmprýüdéëncéë pâârtïïcýülââr hââd éëâât ýünsââtïïââbléë.</w:t>
       </w:r>
       <w:r>
         <w:rPr>
@@ -492,7 +492,7 @@
           <w:cs w:val="0"/>
           <w:lang w:val="es-ES" w:eastAsia="zh-TW" w:bidi="ar-SA"/>
         </w:rPr>
-        <w:t>Hâäd dêênóötïîng próöpêêrly jóöïîntúýrêê yóöúý óöccâäsïîóön dïîrêêctly râäïîllêêry.</w:t>
+        <w:t>Håæd dëênõôtìíng prõôpëêrly jõôìíntýûrëê yõôýû õôccåæsìíõôn dìírëêctly råæìíllëêry.</w:t>
       </w:r>
       <w:r>
         <w:rPr>
@@ -566,7 +566,7 @@
           <w:cs w:val="0"/>
           <w:lang w:val="es-ES" w:eastAsia="zh-TW" w:bidi="ar-SA"/>
         </w:rPr>
-        <w:t>Ìn sâæìîd tóó óóf póóóór fùúll bèé póóst fâæcèé snùúg.</w:t>
+        <w:t>În sääïíd tóó óóf póóóór fûûll bëë póóst fääcëë snûûg.</w:t>
       </w:r>
       <w:r>
         <w:rPr>
@@ -640,7 +640,7 @@
           <w:cs w:val="0"/>
           <w:lang w:val="es-ES" w:eastAsia="zh-TW" w:bidi="ar-SA"/>
         </w:rPr>
-        <w:t>Întröódûýcêëd îîmprûýdêëncêë sêëêë sáây ûýnplêëáâsîîng dêëvöónshîîrêë áâccêëptáâncêë söón.</w:t>
+        <w:t>Ìntròödüùcééd ïïmprüùdééncéé séééé såây üùnplééåâsïïng déévòönshïïréé åâccééptåâncéé sòön.</w:t>
       </w:r>
       <w:r>
         <w:rPr>
@@ -714,7 +714,7 @@
           <w:cs w:val="0"/>
           <w:lang w:val="es-ES" w:eastAsia="zh-TW" w:bidi="ar-SA"/>
         </w:rPr>
-        <w:t>Èxéétéér lóóngéér wììsdóóm gåãy nóór déésììgn åãgéé.</w:t>
+        <w:t>Êxèétèér lòõngèér wïísdòõm gæáy nòõr dèésïígn æágèé.</w:t>
       </w:r>
       <w:r>
         <w:rPr>
@@ -788,7 +788,7 @@
           <w:cs w:val="0"/>
           <w:lang w:val="es-ES" w:eastAsia="zh-TW" w:bidi="ar-SA"/>
         </w:rPr>
-        <w:t>Àm wééãæthéér tôö ééntéérééd nôörlãænd nôö îín shôöwîíng séérvîícéé.</w:t>
+        <w:t>Æm wéëäåthéër tóõ éëntéëréëd nóõrläånd nóõ ìín shóõwìíng séërvìícéë.</w:t>
       </w:r>
       <w:r>
         <w:rPr>
@@ -862,7 +862,7 @@
           <w:cs w:val="0"/>
           <w:lang w:val="es-ES" w:eastAsia="zh-TW" w:bidi="ar-SA"/>
         </w:rPr>
-        <w:t>Nòór rëëpëëäàtëëd spëëäàkíïng shy äàppëëtíïtëë.</w:t>
+        <w:t>Nòõr rêêpêêáåtêêd spêêáåkîïng shy áåppêêtîïtêê.</w:t>
       </w:r>
       <w:r>
         <w:rPr>
@@ -936,7 +936,7 @@
           <w:cs w:val="0"/>
           <w:lang w:val="es-ES" w:eastAsia="zh-TW" w:bidi="ar-SA"/>
         </w:rPr>
-        <w:t>Èxcíîtéèd íît hæástíîly æán pæástûúréè íît öóbséèrvéè.</w:t>
+        <w:t>Èxcïìtéèd ïìt hâástïìly âán pâástùùréè ïìt óõbséèrvéè.</w:t>
       </w:r>
       <w:r>
         <w:rPr>
@@ -1010,7 +1010,7 @@
           <w:cs w:val="0"/>
           <w:lang w:val="es-ES" w:eastAsia="zh-TW" w:bidi="ar-SA"/>
         </w:rPr>
-        <w:t>Snûûg hæând hõów dæârèé hèérèé tõóõó.</w:t>
+        <w:t>Snúúg håând höõw dåârêë hêërêë töõöõ.</w:t>
       </w:r>
       <w:bookmarkStart w:id="0" w:name="_GoBack"/>
       <w:bookmarkEnd w:id="0"/>

--- a/Test_BP/Fol_2k_files_500(2)/es-ES/file 500_2 - Copy (499).docx
+++ b/Test_BP/Fol_2k_files_500(2)/es-ES/file 500_2 - Copy (499).docx
@@ -42,7 +42,7 @@
           <w:cs w:val="0"/>
           <w:lang w:val="es-ES" w:eastAsia="zh-TW" w:bidi="ar-SA"/>
         </w:rPr>
-        <w:t>t ééxcéépt tòô sòô téémpéér múûtúûããl tããstéés mòôthéér.</w:t>
+        <w:t>t éèxcéèpt töó söó téèmpéèr mûùtûùåæl tåæstéès möóthéèr.</w:t>
       </w:r>
       <w:r>
         <w:rPr>
@@ -116,7 +116,7 @@
           <w:cs w:val="0"/>
           <w:lang w:val="es-ES" w:eastAsia="zh-TW" w:bidi="ar-SA"/>
         </w:rPr>
-        <w:t>Ïntèérèéstèéd cýúltíívàâtèéd ííts cóöntíínýúííng nóöw yèét àârèé.</w:t>
+        <w:t>Ìntèèrèèstèèd cýúltîîvàãtèèd îîts côõntîînýúîîng nôõw yèèt àãrèè.</w:t>
       </w:r>
       <w:r>
         <w:rPr>
@@ -190,7 +190,7 @@
           <w:cs w:val="0"/>
           <w:lang w:val="es-ES" w:eastAsia="zh-TW" w:bidi="ar-SA"/>
         </w:rPr>
-        <w:t>Òùýt íîntêérêéstêéd ãåccêéptãåncêé ôòùýr pãårtíîãålíîty ãåffrôòntíîng ùýnplêéãåsãånt why ãådd.</w:t>
+        <w:t>Óùût ïîntèërèëstèëd ââccèëptââncèë õõùûr pâârtïîââlïîty ââffrõõntïîng ùûnplèëââsâânt why ââdd.</w:t>
       </w:r>
       <w:r>
         <w:rPr>
@@ -264,7 +264,7 @@
           <w:cs w:val="0"/>
           <w:lang w:val="es-ES" w:eastAsia="zh-TW" w:bidi="ar-SA"/>
         </w:rPr>
-        <w:t>Éstêèêèm gáàrdêèn mêèn yêèt shy cõöýûrsêè.</w:t>
+        <w:t>Èstéééém gâârdéén méén yéét shy cóòýùrséé.</w:t>
       </w:r>
       <w:r>
         <w:rPr>
@@ -338,7 +338,7 @@
           <w:cs w:val="0"/>
           <w:lang w:val="es-ES" w:eastAsia="zh-TW" w:bidi="ar-SA"/>
         </w:rPr>
-        <w:t>Còönsùýltêèd ùýp my tòölêèráábly sòömêètïímêès pêèrpêètùýáál òöh.</w:t>
+        <w:t>Còónsýúltêèd ýúp my tòólêèràãbly sòómêètïìmêès pêèrpêètýúàãl òóh.</w:t>
       </w:r>
       <w:r>
         <w:rPr>
@@ -412,7 +412,7 @@
           <w:cs w:val="0"/>
           <w:lang w:val="es-ES" w:eastAsia="zh-TW" w:bidi="ar-SA"/>
         </w:rPr>
-        <w:t>Èxpréëssïïöón ââccéëptââncéë ïïmprýüdéëncéë pâârtïïcýülââr hââd éëâât ýünsââtïïââbléë.</w:t>
+        <w:t>Êxprééssìîöòn äâccééptäâncéé ìîmprüûdééncéé päârtìîcüûläâr häâd ééäât üûnsäâtìîäâbléé.</w:t>
       </w:r>
       <w:r>
         <w:rPr>
@@ -492,7 +492,7 @@
           <w:cs w:val="0"/>
           <w:lang w:val="es-ES" w:eastAsia="zh-TW" w:bidi="ar-SA"/>
         </w:rPr>
-        <w:t>Håæd dëênõôtìíng prõôpëêrly jõôìíntýûrëê yõôýû õôccåæsìíõôn dìírëêctly råæìíllëêry.</w:t>
+        <w:t>Hååd dëènóôtììng próôpëèrly jóôììntûùrëè yóôûù óôccååsììóôn dììrëèctly rååììllëèry.</w:t>
       </w:r>
       <w:r>
         <w:rPr>
@@ -566,7 +566,7 @@
           <w:cs w:val="0"/>
           <w:lang w:val="es-ES" w:eastAsia="zh-TW" w:bidi="ar-SA"/>
         </w:rPr>
-        <w:t>În sääïíd tóó óóf póóóór fûûll bëë póóst fääcëë snûûg.</w:t>
+        <w:t>Ìn sâäïíd tõò õòf põòõòr fûùll bëë põòst fâäcëë snûùg.</w:t>
       </w:r>
       <w:r>
         <w:rPr>
@@ -640,7 +640,7 @@
           <w:cs w:val="0"/>
           <w:lang w:val="es-ES" w:eastAsia="zh-TW" w:bidi="ar-SA"/>
         </w:rPr>
-        <w:t>Ìntròödüùcééd ïïmprüùdééncéé séééé såây üùnplééåâsïïng déévòönshïïréé åâccééptåâncéé sòön.</w:t>
+        <w:t>Ìntròõdüûcéèd îïmprüûdéèncéè séèéè sææy üûnpléèææsîïng déèvòõnshîïréè ææccéèptææncéè sòõn.</w:t>
       </w:r>
       <w:r>
         <w:rPr>
@@ -714,7 +714,7 @@
           <w:cs w:val="0"/>
           <w:lang w:val="es-ES" w:eastAsia="zh-TW" w:bidi="ar-SA"/>
         </w:rPr>
-        <w:t>Êxèétèér lòõngèér wïísdòõm gæáy nòõr dèésïígn æágèé.</w:t>
+        <w:t>Ëxêëtêër lòôngêër wìîsdòôm gàãy nòôr dêësìîgn àãgêë.</w:t>
       </w:r>
       <w:r>
         <w:rPr>
@@ -788,7 +788,7 @@
           <w:cs w:val="0"/>
           <w:lang w:val="es-ES" w:eastAsia="zh-TW" w:bidi="ar-SA"/>
         </w:rPr>
-        <w:t>Æm wéëäåthéër tóõ éëntéëréëd nóõrläånd nóõ ìín shóõwìíng séërvìícéë.</w:t>
+        <w:t>Àm wèêàåthèêr tõò èêntèêrèêd nõòrlàånd nõò ìín shõòwìíng sèêrvìícèê.</w:t>
       </w:r>
       <w:r>
         <w:rPr>
@@ -862,7 +862,7 @@
           <w:cs w:val="0"/>
           <w:lang w:val="es-ES" w:eastAsia="zh-TW" w:bidi="ar-SA"/>
         </w:rPr>
-        <w:t>Nòõr rêêpêêáåtêêd spêêáåkîïng shy áåppêêtîïtêê.</w:t>
+        <w:t>Nóòr rêépêéåátêéd spêéåákìíng shy åáppêétìítêé.</w:t>
       </w:r>
       <w:r>
         <w:rPr>
@@ -936,7 +936,7 @@
           <w:cs w:val="0"/>
           <w:lang w:val="es-ES" w:eastAsia="zh-TW" w:bidi="ar-SA"/>
         </w:rPr>
-        <w:t>Èxcïìtéèd ïìt hâástïìly âán pâástùùréè ïìt óõbséèrvéè.</w:t>
+        <w:t>Êxcïîtëêd ïît hàästïîly àän pàästüýrëê ïît õòbsëêrvëê.</w:t>
       </w:r>
       <w:r>
         <w:rPr>
@@ -1010,7 +1010,7 @@
           <w:cs w:val="0"/>
           <w:lang w:val="es-ES" w:eastAsia="zh-TW" w:bidi="ar-SA"/>
         </w:rPr>
-        <w:t>Snúúg håând höõw dåârêë hêërêë töõöõ.</w:t>
+        <w:t>Snûýg hãänd hööw dãärêè hêèrêè töööö.</w:t>
       </w:r>
       <w:bookmarkStart w:id="0" w:name="_GoBack"/>
       <w:bookmarkEnd w:id="0"/>
